--- a/07c.met operativos gob.docx
+++ b/07c.met operativos gob.docx
@@ -176,16 +176,18 @@
         <w:t xml:space="preserve">.</w:t>
       </w:r>
     </w:p>
+    <w:bookmarkStart w:id="0" w:name="fig:592d2420-7c63-4955-952f-34b05baebecf"/>
     <w:p>
       <w:pPr>
-        <w:pStyle w:val="Figure"/>
-      </w:pPr>
+        <w:pStyle w:val="CaptionedFigure"/>
+      </w:pPr>
+      <w:bookmarkStart w:id="25" w:name="fig:"/>
       <w:r>
         <w:drawing>
           <wp:inline>
             <wp:extent cx="5600700" cy="3248963"/>
             <wp:effectExtent b="0" l="0" r="0" t="0"/>
-            <wp:docPr descr="" title="" id="23" name="Picture"/>
+            <wp:docPr descr="Figure 1: Indicador principal del gobierno SOA: KPI de Vínculo Contexto Negocio-SOA. Identifica y justifica los cambios SOA en relación al Valor de negocio." title="" id="23" name="Picture"/>
             <a:graphic>
               <a:graphicData uri="http://schemas.openxmlformats.org/drawingml/2006/picture">
                 <pic:pic>
@@ -222,26 +224,17 @@
           </wp:inline>
         </w:drawing>
       </w:r>
+      <w:bookmarkEnd w:id="25"/>
     </w:p>
     <w:p>
       <w:pPr>
-        <w:pStyle w:val="FirstParagraph"/>
-      </w:pPr>
-      <w:hyperlink r:id="rId25">
-        <w:r>
-          <w:rPr>
-            <w:rStyle w:val="Hipervnculo"/>
-          </w:rPr>
-          <w:t xml:space="preserve">Imagen 1.</w:t>
-        </w:r>
-      </w:hyperlink>
-      <w:r>
-        <w:t xml:space="preserve"> </w:t>
-      </w:r>
-      <w:r>
-        <w:t xml:space="preserve">Indicador principal del gobierno SOA: KPI de Vínculo Contexto Negocio-SOA. Identifica y justifica los cambios SOA en relación al Valor de negocio.</w:t>
+        <w:pStyle w:val="ImageCaption"/>
+      </w:pPr>
+      <w:r>
+        <w:t xml:space="preserve">Figure 1: Indicador principal del gobierno SOA: KPI de Vínculo Contexto Negocio-SOA. Identifica y justifica los cambios SOA en relación al Valor de negocio.</w:t>
       </w:r>
     </w:p>
+    <w:bookmarkEnd w:id="0"/>
     <w:p>
       <w:pPr>
         <w:pStyle w:val="Textoindependiente"/>

--- a/07c.met operativos gob.docx
+++ b/07c.met operativos gob.docx
@@ -176,7 +176,7 @@
         <w:t xml:space="preserve">.</w:t>
       </w:r>
     </w:p>
-    <w:bookmarkStart w:id="0" w:name="fig:592d2420-7c63-4955-952f-34b05baebecf"/>
+    <w:bookmarkStart w:id="0" w:name="fig:5292c99c-a0b5-4e40-9fa4-4bb9d42b61f7"/>
     <w:p>
       <w:pPr>
         <w:pStyle w:val="CaptionedFigure"/>

--- a/07c.met operativos gob.docx
+++ b/07c.met operativos gob.docx
@@ -176,7 +176,7 @@
         <w:t xml:space="preserve">.</w:t>
       </w:r>
     </w:p>
-    <w:bookmarkStart w:id="0" w:name="fig:5292c99c-a0b5-4e40-9fa4-4bb9d42b61f7"/>
+    <w:bookmarkStart w:id="0" w:name="fig:cf62d6de-4619-453f-8e07-f2cead569859"/>
     <w:p>
       <w:pPr>
         <w:pStyle w:val="CaptionedFigure"/>

--- a/07c.met operativos gob.docx
+++ b/07c.met operativos gob.docx
@@ -176,7 +176,7 @@
         <w:t xml:space="preserve">.</w:t>
       </w:r>
     </w:p>
-    <w:bookmarkStart w:id="0" w:name="fig:cf62d6de-4619-453f-8e07-f2cead569859"/>
+    <w:bookmarkStart w:id="0" w:name="fig:2582d1f6-19ee-4163-95cb-05d5cf565fa2"/>
     <w:p>
       <w:pPr>
         <w:pStyle w:val="CaptionedFigure"/>

--- a/07c.met operativos gob.docx
+++ b/07c.met operativos gob.docx
@@ -176,7 +176,7 @@
         <w:t xml:space="preserve">.</w:t>
       </w:r>
     </w:p>
-    <w:bookmarkStart w:id="0" w:name="fig:2582d1f6-19ee-4163-95cb-05d5cf565fa2"/>
+    <w:bookmarkStart w:id="0" w:name="fig:568b10e7-f740-40b0-b5a4-4f3d53c1f9c2"/>
     <w:p>
       <w:pPr>
         <w:pStyle w:val="CaptionedFigure"/>

--- a/07c.met operativos gob.docx
+++ b/07c.met operativos gob.docx
@@ -176,7 +176,7 @@
         <w:t xml:space="preserve">.</w:t>
       </w:r>
     </w:p>
-    <w:bookmarkStart w:id="0" w:name="fig:568b10e7-f740-40b0-b5a4-4f3d53c1f9c2"/>
+    <w:bookmarkStart w:id="0" w:name="fig:020686e6-ef2c-476d-920b-83466e931015"/>
     <w:p>
       <w:pPr>
         <w:pStyle w:val="CaptionedFigure"/>

--- a/07c.met operativos gob.docx
+++ b/07c.met operativos gob.docx
@@ -176,7 +176,7 @@
         <w:t xml:space="preserve">.</w:t>
       </w:r>
     </w:p>
-    <w:bookmarkStart w:id="0" w:name="fig:020686e6-ef2c-476d-920b-83466e931015"/>
+    <w:bookmarkStart w:id="0" w:name="fig:2df0dace-6f52-4840-bc2f-3ab069dbdb5a"/>
     <w:p>
       <w:pPr>
         <w:pStyle w:val="CaptionedFigure"/>

--- a/07c.met operativos gob.docx
+++ b/07c.met operativos gob.docx
@@ -176,7 +176,7 @@
         <w:t xml:space="preserve">.</w:t>
       </w:r>
     </w:p>
-    <w:bookmarkStart w:id="0" w:name="fig:2df0dace-6f52-4840-bc2f-3ab069dbdb5a"/>
+    <w:bookmarkStart w:id="0" w:name="fig:fe1cc3b0-9ff6-47e6-8c97-7e7457035101"/>
     <w:p>
       <w:pPr>
         <w:pStyle w:val="CaptionedFigure"/>

--- a/07c.met operativos gob.docx
+++ b/07c.met operativos gob.docx
@@ -176,7 +176,7 @@
         <w:t xml:space="preserve">.</w:t>
       </w:r>
     </w:p>
-    <w:bookmarkStart w:id="0" w:name="fig:fe1cc3b0-9ff6-47e6-8c97-7e7457035101"/>
+    <w:bookmarkStart w:id="0" w:name="fig:5dff81a3-937c-46f5-90cd-04a79affdbb7"/>
     <w:p>
       <w:pPr>
         <w:pStyle w:val="CaptionedFigure"/>

--- a/07c.met operativos gob.docx
+++ b/07c.met operativos gob.docx
@@ -176,7 +176,7 @@
         <w:t xml:space="preserve">.</w:t>
       </w:r>
     </w:p>
-    <w:bookmarkStart w:id="0" w:name="fig:5dff81a3-937c-46f5-90cd-04a79affdbb7"/>
+    <w:bookmarkStart w:id="0" w:name="fig:4b1c81de-e30a-4f87-bbd0-38655336848a"/>
     <w:p>
       <w:pPr>
         <w:pStyle w:val="CaptionedFigure"/>

--- a/07c.met operativos gob.docx
+++ b/07c.met operativos gob.docx
@@ -176,7 +176,7 @@
         <w:t xml:space="preserve">.</w:t>
       </w:r>
     </w:p>
-    <w:bookmarkStart w:id="0" w:name="fig:4b1c81de-e30a-4f87-bbd0-38655336848a"/>
+    <w:bookmarkStart w:id="0" w:name="fig:5456e6c7-11ea-4bdb-aad9-edceffec9d52"/>
     <w:p>
       <w:pPr>
         <w:pStyle w:val="CaptionedFigure"/>

--- a/07c.met operativos gob.docx
+++ b/07c.met operativos gob.docx
@@ -176,7 +176,7 @@
         <w:t xml:space="preserve">.</w:t>
       </w:r>
     </w:p>
-    <w:bookmarkStart w:id="0" w:name="fig:5456e6c7-11ea-4bdb-aad9-edceffec9d52"/>
+    <w:bookmarkStart w:id="0" w:name="fig:94d5ae40-4a9c-4972-8723-dd849257624f"/>
     <w:p>
       <w:pPr>
         <w:pStyle w:val="CaptionedFigure"/>

--- a/07c.met operativos gob.docx
+++ b/07c.met operativos gob.docx
@@ -176,7 +176,7 @@
         <w:t xml:space="preserve">.</w:t>
       </w:r>
     </w:p>
-    <w:bookmarkStart w:id="0" w:name="fig:94d5ae40-4a9c-4972-8723-dd849257624f"/>
+    <w:bookmarkStart w:id="0" w:name="fig:f95d981e-a484-4c20-9c35-20a4665388e2"/>
     <w:p>
       <w:pPr>
         <w:pStyle w:val="CaptionedFigure"/>

--- a/07c.met operativos gob.docx
+++ b/07c.met operativos gob.docx
@@ -176,7 +176,7 @@
         <w:t xml:space="preserve">.</w:t>
       </w:r>
     </w:p>
-    <w:bookmarkStart w:id="0" w:name="fig:f95d981e-a484-4c20-9c35-20a4665388e2"/>
+    <w:bookmarkStart w:id="0" w:name="fig:d6b4951e-3db3-4868-941f-9ae941059d19"/>
     <w:p>
       <w:pPr>
         <w:pStyle w:val="CaptionedFigure"/>

--- a/07c.met operativos gob.docx
+++ b/07c.met operativos gob.docx
@@ -176,7 +176,7 @@
         <w:t xml:space="preserve">.</w:t>
       </w:r>
     </w:p>
-    <w:bookmarkStart w:id="0" w:name="fig:d6b4951e-3db3-4868-941f-9ae941059d19"/>
+    <w:bookmarkStart w:id="0" w:name="fig:bf23a4b8-a20e-44f2-8fe0-177b097f9c48"/>
     <w:p>
       <w:pPr>
         <w:pStyle w:val="CaptionedFigure"/>

--- a/07c.met operativos gob.docx
+++ b/07c.met operativos gob.docx
@@ -176,7 +176,7 @@
         <w:t xml:space="preserve">.</w:t>
       </w:r>
     </w:p>
-    <w:bookmarkStart w:id="0" w:name="fig:bf23a4b8-a20e-44f2-8fe0-177b097f9c48"/>
+    <w:bookmarkStart w:id="0" w:name="fig:2eb62e9b-eafa-4ead-99e8-fb12b986b1e8"/>
     <w:p>
       <w:pPr>
         <w:pStyle w:val="CaptionedFigure"/>

--- a/07c.met operativos gob.docx
+++ b/07c.met operativos gob.docx
@@ -50,7 +50,7 @@
         <w:t xml:space="preserve">identifica y justifica los costos de un cambio en relación al Valor de negocio que pueda traer</w:t>
       </w:r>
       <w:r>
-        <w:t xml:space="preserve">. Sirve de base para los procesos de obsolutamente todas las decisiones de cambio, mejora, inversión, recorte, y otras propias de la gestión de la tecnología SOA.</w:t>
+        <w:t xml:space="preserve">. Sirve de base para los procesos de absolutamente todas las decisiones de cambio, mejora, inversión, recorte, y otras propias de la gestión de la tecnología SOA.</w:t>
       </w:r>
     </w:p>
     <w:p>
@@ -79,7 +79,7 @@
         <w:pStyle w:val="Textoindependiente"/>
       </w:pPr>
       <w:r>
-        <w:t xml:space="preserve">De todos, el indicador de Vínculo Contexto Negocio-SOA es el más importante para el FNA. Para mantener el puntaje de este indicador alto debe recurrir a la actualización y mantenimiento del repositorio de arquitectura. En la medida en que este repositorio capture la mayor cantidad de información de los contextos referidos, el indicador aumentará, a la vez que el repositorio será un activo clave para todas las opeaciones de gestión de TI del FNA.</w:t>
+        <w:t xml:space="preserve">De todos, el indicador de Vínculo Contexto Negocio-SOA es el más importante para el FNA. Para mantener el puntaje de este indicador alto debe recurrir a la actualización y mantenimiento del repositorio de arquitectura. En la medida en que este repositorio capture la mayor cantidad de información de los contextos referidos, el indicador aumentará, a la vez que el repositorio será un activo clave para todas las operaciones de gestión de TI del FNA.</w:t>
       </w:r>
     </w:p>
     <w:bookmarkEnd w:id="20"/>
@@ -176,7 +176,7 @@
         <w:t xml:space="preserve">.</w:t>
       </w:r>
     </w:p>
-    <w:bookmarkStart w:id="0" w:name="fig:2eb62e9b-eafa-4ead-99e8-fb12b986b1e8"/>
+    <w:bookmarkStart w:id="0" w:name="fig:4987c69a-ef3a-4886-8e4f-4ca39110583a"/>
     <w:p>
       <w:pPr>
         <w:pStyle w:val="CaptionedFigure"/>
@@ -257,7 +257,7 @@
         <w:pStyle w:val="Textoindependiente"/>
       </w:pPr>
       <w:r>
-        <w:t xml:space="preserve">Algunas fuentes u objetos de información sugeridas y ya existentes en el FNA son, por ejemplo, el número y tipo de requerimientos registrados en las herramienta de gestión, como Clear Case (IBM); los resultados de las evaluaciones de calidad de las implementaciones de los proveedores del Fondo; o el número de casos correctivos en un período contenidos en el Service Manager, entre otros.</w:t>
+        <w:t xml:space="preserve">Algunas fuentes u objetos de información sugeridas y ya existentes en el FNA son, por ejemplo, el número y tipo de requerimientos registrados en las herramientas de gestión, como Clear Case (IBM); los resultados de las evaluaciones de calidad de las implementaciones de los proveedores del Fondo; o el número de casos correctivos en un período contenidos en el Service Manager, entre otros.</w:t>
       </w:r>
     </w:p>
     <w:p>

--- a/07c.met operativos gob.docx
+++ b/07c.met operativos gob.docx
@@ -176,7 +176,7 @@
         <w:t xml:space="preserve">.</w:t>
       </w:r>
     </w:p>
-    <w:bookmarkStart w:id="0" w:name="fig:4987c69a-ef3a-4886-8e4f-4ca39110583a"/>
+    <w:bookmarkStart w:id="0" w:name="fig:4b07a90a-500b-4f2e-a4bb-78ca1efde35b"/>
     <w:p>
       <w:pPr>
         <w:pStyle w:val="CaptionedFigure"/>

--- a/07c.met operativos gob.docx
+++ b/07c.met operativos gob.docx
@@ -176,7 +176,7 @@
         <w:t xml:space="preserve">.</w:t>
       </w:r>
     </w:p>
-    <w:bookmarkStart w:id="0" w:name="fig:4b07a90a-500b-4f2e-a4bb-78ca1efde35b"/>
+    <w:bookmarkStart w:id="0" w:name="fig:9a560f75-7540-4625-a087-3139ccfcbbf3"/>
     <w:p>
       <w:pPr>
         <w:pStyle w:val="CaptionedFigure"/>

--- a/07c.met operativos gob.docx
+++ b/07c.met operativos gob.docx
@@ -176,7 +176,7 @@
         <w:t xml:space="preserve">.</w:t>
       </w:r>
     </w:p>
-    <w:bookmarkStart w:id="0" w:name="fig:9a560f75-7540-4625-a087-3139ccfcbbf3"/>
+    <w:bookmarkStart w:id="0" w:name="fig:1985ee96-b0f6-4054-9dbc-7805eac4eaae"/>
     <w:p>
       <w:pPr>
         <w:pStyle w:val="CaptionedFigure"/>

--- a/07c.met operativos gob.docx
+++ b/07c.met operativos gob.docx
@@ -176,7 +176,7 @@
         <w:t xml:space="preserve">.</w:t>
       </w:r>
     </w:p>
-    <w:bookmarkStart w:id="0" w:name="fig:1985ee96-b0f6-4054-9dbc-7805eac4eaae"/>
+    <w:bookmarkStart w:id="0" w:name="fig:6804b261-1fe9-4daa-8c27-2ffe13ccd359"/>
     <w:p>
       <w:pPr>
         <w:pStyle w:val="CaptionedFigure"/>

--- a/07c.met operativos gob.docx
+++ b/07c.met operativos gob.docx
@@ -176,7 +176,7 @@
         <w:t xml:space="preserve">.</w:t>
       </w:r>
     </w:p>
-    <w:bookmarkStart w:id="0" w:name="fig:6804b261-1fe9-4daa-8c27-2ffe13ccd359"/>
+    <w:bookmarkStart w:id="0" w:name="fig:b11556cf-a0cd-418c-9d98-0d8b28ccf2c7"/>
     <w:p>
       <w:pPr>
         <w:pStyle w:val="CaptionedFigure"/>

--- a/07c.met operativos gob.docx
+++ b/07c.met operativos gob.docx
@@ -176,12 +176,12 @@
         <w:t xml:space="preserve">.</w:t>
       </w:r>
     </w:p>
-    <w:bookmarkStart w:id="0" w:name="fig:b11556cf-a0cd-418c-9d98-0d8b28ccf2c7"/>
+    <w:bookmarkStart w:id="0" w:name="fig:operativos.png"/>
     <w:p>
       <w:pPr>
         <w:pStyle w:val="CaptionedFigure"/>
       </w:pPr>
-      <w:bookmarkStart w:id="25" w:name="fig:"/>
+      <w:bookmarkStart w:id="25" w:name="fig:operativos.png"/>
       <w:r>
         <w:drawing>
           <wp:inline>
